--- a/assets/My resume.docx
+++ b/assets/My resume.docx
@@ -75,29 +75,7 @@
           <w:szCs w:val="40"/>
           <w:lang w:val="en-GB" w:eastAsia="en-PH"/>
         </w:rPr>
-        <w:t>QUI</w:t>
-      </w:r>
-      <w:r>
-        <w:rPr>
-          <w:rFonts w:hint="default" w:ascii="Bahnschrift" w:hAnsi="Bahnschrift" w:eastAsia="Times New Roman" w:cs="Bahnschrift"/>
-          <w:b/>
-          <w:bCs/>
-          <w:sz w:val="40"/>
-          <w:szCs w:val="40"/>
-          <w:lang w:val="en-GB" w:eastAsia="en-PH"/>
-        </w:rPr>
-        <w:t>Ñ</w:t>
-      </w:r>
-      <w:r>
-        <w:rPr>
-          <w:rFonts w:hint="default" w:ascii="Bahnschrift" w:hAnsi="Bahnschrift" w:eastAsia="Times New Roman" w:cs="Bahnschrift"/>
-          <w:b/>
-          <w:bCs/>
-          <w:sz w:val="40"/>
-          <w:szCs w:val="40"/>
-          <w:lang w:val="en-GB" w:eastAsia="en-PH"/>
-        </w:rPr>
-        <w:t>ONES</w:t>
+        <w:t>QUIÑONES</w:t>
       </w:r>
       <w:r>
         <w:rPr>
@@ -654,7 +632,30 @@
           <w:szCs w:val="22"/>
           <w:lang w:val="en-GB" w:eastAsia="en-PH"/>
         </w:rPr>
-        <w:t>Oliver M. Qui</w:t>
+        <w:t>Oliver M. Quiñones</w:t>
+      </w:r>
+    </w:p>
+    <w:p>
+      <w:pPr>
+        <w:spacing w:line="360" w:lineRule="auto"/>
+        <w:jc w:val="both"/>
+        <w:rPr>
+          <w:rFonts w:hint="default" w:ascii="Bahnschrift" w:hAnsi="Bahnschrift" w:eastAsia="Times New Roman" w:cs="Bahnschrift"/>
+          <w:sz w:val="22"/>
+          <w:szCs w:val="22"/>
+          <w:lang w:val="en-GB" w:eastAsia="en-PH"/>
+        </w:rPr>
+      </w:pPr>
+      <w:r>
+        <w:rPr>
+          <w:rFonts w:hint="default" w:ascii="Bahnschrift" w:hAnsi="Bahnschrift" w:eastAsia="Times New Roman" w:cs="Bahnschrift"/>
+          <w:b/>
+          <w:bCs/>
+          <w:sz w:val="22"/>
+          <w:szCs w:val="22"/>
+          <w:lang w:eastAsia="en-PH"/>
+        </w:rPr>
+        <w:t xml:space="preserve">Mother’s Name: </w:t>
       </w:r>
       <w:r>
         <w:rPr>
@@ -665,74 +666,7 @@
           <w:szCs w:val="22"/>
           <w:lang w:val="en-GB" w:eastAsia="en-PH"/>
         </w:rPr>
-        <w:t>ñ</w:t>
-      </w:r>
-      <w:r>
-        <w:rPr>
-          <w:rFonts w:hint="default" w:ascii="Bahnschrift" w:hAnsi="Bahnschrift" w:eastAsia="Times New Roman" w:cs="Bahnschrift"/>
-          <w:b w:val="0"/>
-          <w:bCs w:val="0"/>
-          <w:sz w:val="22"/>
-          <w:szCs w:val="22"/>
-          <w:lang w:val="en-GB" w:eastAsia="en-PH"/>
-        </w:rPr>
-        <w:t>ones</w:t>
-      </w:r>
-    </w:p>
-    <w:p>
-      <w:pPr>
-        <w:spacing w:line="360" w:lineRule="auto"/>
-        <w:jc w:val="both"/>
-        <w:rPr>
-          <w:rFonts w:hint="default" w:ascii="Bahnschrift" w:hAnsi="Bahnschrift" w:eastAsia="Times New Roman" w:cs="Bahnschrift"/>
-          <w:sz w:val="22"/>
-          <w:szCs w:val="22"/>
-          <w:lang w:val="en-GB" w:eastAsia="en-PH"/>
-        </w:rPr>
-      </w:pPr>
-      <w:r>
-        <w:rPr>
-          <w:rFonts w:hint="default" w:ascii="Bahnschrift" w:hAnsi="Bahnschrift" w:eastAsia="Times New Roman" w:cs="Bahnschrift"/>
-          <w:b/>
-          <w:bCs/>
-          <w:sz w:val="22"/>
-          <w:szCs w:val="22"/>
-          <w:lang w:eastAsia="en-PH"/>
-        </w:rPr>
-        <w:t xml:space="preserve">Mother’s Name: </w:t>
-      </w:r>
-      <w:r>
-        <w:rPr>
-          <w:rFonts w:hint="default" w:ascii="Bahnschrift" w:hAnsi="Bahnschrift" w:eastAsia="Times New Roman" w:cs="Bahnschrift"/>
-          <w:b w:val="0"/>
-          <w:bCs w:val="0"/>
-          <w:sz w:val="22"/>
-          <w:szCs w:val="22"/>
-          <w:lang w:val="en-GB" w:eastAsia="en-PH"/>
-        </w:rPr>
-        <w:t>Maricel A. Qui</w:t>
-      </w:r>
-      <w:r>
-        <w:rPr>
-          <w:rFonts w:hint="default" w:ascii="Bahnschrift" w:hAnsi="Bahnschrift" w:eastAsia="Times New Roman" w:cs="Bahnschrift"/>
-          <w:b w:val="0"/>
-          <w:bCs w:val="0"/>
-          <w:sz w:val="22"/>
-          <w:szCs w:val="22"/>
-          <w:lang w:val="en-GB" w:eastAsia="en-PH"/>
-        </w:rPr>
-        <w:t>ñ</w:t>
-      </w:r>
-      <w:r>
-        <w:rPr>
-          <w:rFonts w:hint="default" w:ascii="Bahnschrift" w:hAnsi="Bahnschrift" w:eastAsia="Times New Roman" w:cs="Bahnschrift"/>
-          <w:b w:val="0"/>
-          <w:bCs w:val="0"/>
-          <w:sz w:val="22"/>
-          <w:szCs w:val="22"/>
-          <w:lang w:val="en-GB" w:eastAsia="en-PH"/>
-        </w:rPr>
-        <w:t>ones</w:t>
+        <w:t>Maricel A. Quiñones</w:t>
       </w:r>
     </w:p>
     <w:p>
@@ -1013,6 +947,8 @@
           <w:lang w:eastAsia="en-PH"/>
         </w:rPr>
       </w:pPr>
+      <w:bookmarkStart w:id="0" w:name="_GoBack"/>
+      <w:bookmarkEnd w:id="0"/>
       <w:r>
         <w:rPr>
           <w:rFonts w:hint="default" w:ascii="Bahnschrift" w:hAnsi="Bahnschrift" w:eastAsia="Times New Roman" w:cs="Bahnschrift"/>
@@ -1139,16 +1075,7 @@
           <w:rFonts w:hint="default" w:ascii="Bahnschrift" w:hAnsi="Bahnschrift" w:eastAsia="Times New Roman" w:cs="Bahnschrift"/>
           <w:lang w:val="en-GB" w:eastAsia="en-PH"/>
         </w:rPr>
-        <w:t xml:space="preserve">Has a background knowledge </w:t>
-      </w:r>
-      <w:bookmarkStart w:id="0" w:name="_GoBack"/>
-      <w:bookmarkEnd w:id="0"/>
-      <w:r>
-        <w:rPr>
-          <w:rFonts w:hint="default" w:ascii="Bahnschrift" w:hAnsi="Bahnschrift" w:eastAsia="Times New Roman" w:cs="Bahnschrift"/>
-          <w:lang w:val="en-GB" w:eastAsia="en-PH"/>
-        </w:rPr>
-        <w:t>about basics of coding</w:t>
+        <w:t>Has a background knowledge about indeterminate level of coding HTML, CSS, JS</w:t>
       </w:r>
     </w:p>
     <w:p>
@@ -1170,7 +1097,29 @@
           <w:rFonts w:hint="default" w:ascii="Bahnschrift" w:hAnsi="Bahnschrift" w:eastAsia="Times New Roman" w:cs="Bahnschrift"/>
           <w:lang w:val="en-GB" w:eastAsia="en-PH"/>
         </w:rPr>
-        <w:t>A Front-end Developer</w:t>
+        <w:t xml:space="preserve">A Front-end Developer </w:t>
+      </w:r>
+    </w:p>
+    <w:p>
+      <w:pPr>
+        <w:pStyle w:val="6"/>
+        <w:numPr>
+          <w:ilvl w:val="0"/>
+          <w:numId w:val="1"/>
+        </w:numPr>
+        <w:spacing w:line="360" w:lineRule="auto"/>
+        <w:jc w:val="both"/>
+        <w:rPr>
+          <w:rFonts w:hint="default" w:ascii="Bahnschrift" w:hAnsi="Bahnschrift" w:eastAsia="Times New Roman" w:cs="Bahnschrift"/>
+          <w:lang w:eastAsia="en-PH"/>
+        </w:rPr>
+      </w:pPr>
+      <w:r>
+        <w:rPr>
+          <w:rFonts w:hint="default" w:ascii="Bahnschrift" w:hAnsi="Bahnschrift" w:eastAsia="Times New Roman" w:cs="Bahnschrift"/>
+          <w:lang w:val="en-GB" w:eastAsia="en-PH"/>
+        </w:rPr>
+        <w:t>A Back-end Developer knows MySQL, NodeJS, MongoDB</w:t>
       </w:r>
     </w:p>
     <w:p>
@@ -1964,181 +1913,4 @@
   </a:themeElements>
   <a:objectDefaults/>
 </a:theme>
-</file>
-
-<file path=customXml/item1.xml><?xml version="1.0" encoding="utf-8"?>
-<?mso-contentType ?>
-<FormTemplates xmlns="http://schemas.microsoft.com/sharepoint/v3/contenttype/forms">
-  <Display>DocumentLibraryForm</Display>
-  <Edit>DocumentLibraryForm</Edit>
-  <New>DocumentLibraryForm</New>
-</FormTemplates>
-</file>
-
-<file path=customXml/item2.xml><?xml version="1.0" encoding="utf-8"?>
-<ct:contentTypeSchema xmlns:ct="http://schemas.microsoft.com/office/2006/metadata/contentType" xmlns:ma="http://schemas.microsoft.com/office/2006/metadata/properties/metaAttributes" ct:_="" ma:_="" ma:contentTypeName="Document" ma:contentTypeID="0x0101006E840259B7448D458E4AFCBFBA809F28" ma:contentTypeVersion="4" ma:contentTypeDescription="Create a new document." ma:contentTypeScope="" ma:versionID="d64b790aec6b5df35694163b260d89d4">
-  <xsd:schema xmlns:xsd="http://www.w3.org/2001/XMLSchema" xmlns:xs="http://www.w3.org/2001/XMLSchema" xmlns:p="http://schemas.microsoft.com/office/2006/metadata/properties" xmlns:ns3="5545d533-b60e-4b98-bc7f-8ae3022ef0ad" targetNamespace="http://schemas.microsoft.com/office/2006/metadata/properties" ma:root="true" ma:fieldsID="e65f8753ca00a5eb6081bc995851d6ab" ns3:_="">
-    <xsd:import namespace="5545d533-b60e-4b98-bc7f-8ae3022ef0ad"/>
-    <xsd:element name="properties">
-      <xsd:complexType>
-        <xsd:sequence>
-          <xsd:element name="documentManagement">
-            <xsd:complexType>
-              <xsd:all>
-                <xsd:element ref="ns3:MediaServiceMetadata" minOccurs="0"/>
-                <xsd:element ref="ns3:MediaServiceFastMetadata" minOccurs="0"/>
-                <xsd:element ref="ns3:MediaServiceObjectDetectorVersions" minOccurs="0"/>
-                <xsd:element ref="ns3:MediaServiceSearchProperties" minOccurs="0"/>
-              </xsd:all>
-            </xsd:complexType>
-          </xsd:element>
-        </xsd:sequence>
-      </xsd:complexType>
-    </xsd:element>
-  </xsd:schema>
-  <xsd:schema xmlns:xsd="http://www.w3.org/2001/XMLSchema" xmlns:xs="http://www.w3.org/2001/XMLSchema" xmlns:dms="http://schemas.microsoft.com/office/2006/documentManagement/types" xmlns:pc="http://schemas.microsoft.com/office/infopath/2007/PartnerControls" targetNamespace="5545d533-b60e-4b98-bc7f-8ae3022ef0ad" elementFormDefault="qualified">
-    <xsd:import namespace="http://schemas.microsoft.com/office/2006/documentManagement/types"/>
-    <xsd:import namespace="http://schemas.microsoft.com/office/infopath/2007/PartnerControls"/>
-    <xsd:element name="MediaServiceMetadata" ma:index="8" nillable="true" ma:displayName="MediaServiceMetadata" ma:hidden="true" ma:internalName="MediaServiceMetadata" ma:readOnly="true">
-      <xsd:simpleType>
-        <xsd:restriction base="dms:Note"/>
-      </xsd:simpleType>
-    </xsd:element>
-    <xsd:element name="MediaServiceFastMetadata" ma:index="9" nillable="true" ma:displayName="MediaServiceFastMetadata" ma:hidden="true" ma:internalName="MediaServiceFastMetadata" ma:readOnly="true">
-      <xsd:simpleType>
-        <xsd:restriction base="dms:Note"/>
-      </xsd:simpleType>
-    </xsd:element>
-    <xsd:element name="MediaServiceObjectDetectorVersions" ma:index="10" nillable="true" ma:displayName="MediaServiceObjectDetectorVersions" ma:hidden="true" ma:indexed="true" ma:internalName="MediaServiceObjectDetectorVersions" ma:readOnly="true">
-      <xsd:simpleType>
-        <xsd:restriction base="dms:Text"/>
-      </xsd:simpleType>
-    </xsd:element>
-    <xsd:element name="MediaServiceSearchProperties" ma:index="11" nillable="true" ma:displayName="MediaServiceSearchProperties" ma:hidden="true" ma:internalName="MediaServiceSearchProperties" ma:readOnly="true">
-      <xsd:simpleType>
-        <xsd:restriction base="dms:Note"/>
-      </xsd:simpleType>
-    </xsd:element>
-  </xsd:schema>
-  <xsd:schema xmlns="http://schemas.openxmlformats.org/package/2006/metadata/core-properties" xmlns:xsd="http://www.w3.org/2001/XMLSchema" xmlns:xsi="http://www.w3.org/2001/XMLSchema-instance" xmlns:dc="http://purl.org/dc/elements/1.1/" xmlns:dcterms="http://purl.org/dc/terms/" xmlns:odoc="http://schemas.microsoft.com/internal/obd" targetNamespace="http://schemas.openxmlformats.org/package/2006/metadata/core-properties" elementFormDefault="qualified" attributeFormDefault="unqualified" blockDefault="#all">
-    <xsd:import namespace="http://purl.org/dc/elements/1.1/" schemaLocation="http://dublincore.org/schemas/xmls/qdc/2003/04/02/dc.xsd"/>
-    <xsd:import namespace="http://purl.org/dc/terms/" schemaLocation="http://dublincore.org/schemas/xmls/qdc/2003/04/02/dcterms.xsd"/>
-    <xsd:element name="coreProperties" type="CT_coreProperties"/>
-    <xsd:complexType name="CT_coreProperties">
-      <xsd:all>
-        <xsd:element ref="dc:creator" minOccurs="0" maxOccurs="1"/>
-        <xsd:element ref="dcterms:created" minOccurs="0" maxOccurs="1"/>
-        <xsd:element ref="dc:identifier" minOccurs="0" maxOccurs="1"/>
-        <xsd:element name="contentType" minOccurs="0" maxOccurs="1" type="xsd:string" ma:index="0" ma:displayName="Content Type"/>
-        <xsd:element ref="dc:title" minOccurs="0" maxOccurs="1" ma:index="4" ma:displayName="Title"/>
-        <xsd:element ref="dc:subject" minOccurs="0" maxOccurs="1"/>
-        <xsd:element ref="dc:description" minOccurs="0" maxOccurs="1"/>
-        <xsd:element name="keywords" minOccurs="0" maxOccurs="1" type="xsd:string"/>
-        <xsd:element ref="dc:language" minOccurs="0" maxOccurs="1"/>
-        <xsd:element name="category" minOccurs="0" maxOccurs="1" type="xsd:string"/>
-        <xsd:element name="version" minOccurs="0" maxOccurs="1" type="xsd:string"/>
-        <xsd:element name="revision" minOccurs="0" maxOccurs="1" type="xsd:string">
-          <xsd:annotation>
-            <xsd:documentation>
-                        This value indicates the number of saves or revisions. The application is responsible for updating this value after each revision.
-                    </xsd:documentation>
-          </xsd:annotation>
-        </xsd:element>
-        <xsd:element name="lastModifiedBy" minOccurs="0" maxOccurs="1" type="xsd:string"/>
-        <xsd:element ref="dcterms:modified" minOccurs="0" maxOccurs="1"/>
-        <xsd:element name="contentStatus" minOccurs="0" maxOccurs="1" type="xsd:string"/>
-      </xsd:all>
-    </xsd:complexType>
-  </xsd:schema>
-  <xs:schema xmlns:pc="http://schemas.microsoft.com/office/infopath/2007/PartnerControls" xmlns:xs="http://www.w3.org/2001/XMLSchema" targetNamespace="http://schemas.microsoft.com/office/infopath/2007/PartnerControls" elementFormDefault="qualified" attributeFormDefault="unqualified">
-    <xs:element name="Person">
-      <xs:complexType>
-        <xs:sequence>
-          <xs:element ref="pc:DisplayName" minOccurs="0"/>
-          <xs:element ref="pc:AccountId" minOccurs="0"/>
-          <xs:element ref="pc:AccountType" minOccurs="0"/>
-        </xs:sequence>
-      </xs:complexType>
-    </xs:element>
-    <xs:element name="DisplayName" type="xs:string"/>
-    <xs:element name="AccountId" type="xs:string"/>
-    <xs:element name="AccountType" type="xs:string"/>
-    <xs:element name="BDCAssociatedEntity">
-      <xs:complexType>
-        <xs:sequence>
-          <xs:element ref="pc:BDCEntity" minOccurs="0" maxOccurs="unbounded"/>
-        </xs:sequence>
-        <xs:attribute ref="pc:EntityNamespace"/>
-        <xs:attribute ref="pc:EntityName"/>
-        <xs:attribute ref="pc:SystemInstanceName"/>
-        <xs:attribute ref="pc:AssociationName"/>
-      </xs:complexType>
-    </xs:element>
-    <xs:attribute name="EntityNamespace" type="xs:string"/>
-    <xs:attribute name="EntityName" type="xs:string"/>
-    <xs:attribute name="SystemInstanceName" type="xs:string"/>
-    <xs:attribute name="AssociationName" type="xs:string"/>
-    <xs:element name="BDCEntity">
-      <xs:complexType>
-        <xs:sequence>
-          <xs:element ref="pc:EntityDisplayName" minOccurs="0"/>
-          <xs:element ref="pc:EntityInstanceReference" minOccurs="0"/>
-          <xs:element ref="pc:EntityId1" minOccurs="0"/>
-          <xs:element ref="pc:EntityId2" minOccurs="0"/>
-          <xs:element ref="pc:EntityId3" minOccurs="0"/>
-          <xs:element ref="pc:EntityId4" minOccurs="0"/>
-          <xs:element ref="pc:EntityId5" minOccurs="0"/>
-        </xs:sequence>
-      </xs:complexType>
-    </xs:element>
-    <xs:element name="EntityDisplayName" type="xs:string"/>
-    <xs:element name="EntityInstanceReference" type="xs:string"/>
-    <xs:element name="EntityId1" type="xs:string"/>
-    <xs:element name="EntityId2" type="xs:string"/>
-    <xs:element name="EntityId3" type="xs:string"/>
-    <xs:element name="EntityId4" type="xs:string"/>
-    <xs:element name="EntityId5" type="xs:string"/>
-    <xs:element name="Terms">
-      <xs:complexType>
-        <xs:sequence>
-          <xs:element ref="pc:TermInfo" minOccurs="0" maxOccurs="unbounded"/>
-        </xs:sequence>
-      </xs:complexType>
-    </xs:element>
-    <xs:element name="TermInfo">
-      <xs:complexType>
-        <xs:sequence>
-          <xs:element ref="pc:TermName" minOccurs="0"/>
-          <xs:element ref="pc:TermId" minOccurs="0"/>
-        </xs:sequence>
-      </xs:complexType>
-    </xs:element>
-    <xs:element name="TermName" type="xs:string"/>
-    <xs:element name="TermId" type="xs:string"/>
-  </xs:schema>
-</ct:contentTypeSchema>
-</file>
-
-<file path=customXml/item3.xml><?xml version="1.0" encoding="utf-8"?>
-<p:properties xmlns:p="http://schemas.microsoft.com/office/2006/metadata/properties" xmlns:xsi="http://www.w3.org/2001/XMLSchema-instance" xmlns:pc="http://schemas.microsoft.com/office/infopath/2007/PartnerControls">
-  <documentManagement/>
-</p:properties>
-</file>
-
-<file path=customXml/itemProps1.xml><?xml version="1.0" encoding="utf-8"?>
-<ds:datastoreItem xmlns:ds="http://schemas.openxmlformats.org/officeDocument/2006/customXml" ds:itemID="{37A1D6E7-0758-41DB-A765-7F8C1FCD1975}">
-  <ds:schemaRefs/>
-</ds:datastoreItem>
-</file>
-
-<file path=customXml/itemProps2.xml><?xml version="1.0" encoding="utf-8"?>
-<ds:datastoreItem xmlns:ds="http://schemas.openxmlformats.org/officeDocument/2006/customXml" ds:itemID="{E8D6B209-BF19-4468-862D-13E9B77B7807}">
-  <ds:schemaRefs/>
-</ds:datastoreItem>
-</file>
-
-<file path=customXml/itemProps3.xml><?xml version="1.0" encoding="utf-8"?>
-<ds:datastoreItem xmlns:ds="http://schemas.openxmlformats.org/officeDocument/2006/customXml" ds:itemID="{F2AC1BC2-F2C2-437A-A9BB-487CF0012BB3}">
-  <ds:schemaRefs/>
-</ds:datastoreItem>
 </file>